--- a/TP5/LOG2410_1961605_1956453_TP5/ReponsesAuxQuestions.docx
+++ b/TP5/LOG2410_1961605_1956453_TP5/ReponsesAuxQuestions.docx
@@ -2,14 +2,746 @@
 <file path=word/document.xml><?xml version="1.0" encoding="utf-8"?>
 <w:document xmlns:wpc="http://schemas.microsoft.com/office/word/2010/wordprocessingCanvas" xmlns:cx="http://schemas.microsoft.com/office/drawing/2014/chartex" xmlns:cx1="http://schemas.microsoft.com/office/drawing/2015/9/8/chartex" xmlns:cx2="http://schemas.microsoft.com/office/drawing/2015/10/21/chartex" xmlns:cx3="http://schemas.microsoft.com/office/drawing/2016/5/9/chartex" xmlns:cx4="http://schemas.microsoft.com/office/drawing/2016/5/10/chartex" xmlns:cx5="http://schemas.microsoft.com/office/drawing/2016/5/11/chartex" xmlns:cx6="http://schemas.microsoft.com/office/drawing/2016/5/12/chartex" xmlns:cx7="http://schemas.microsoft.com/office/drawing/2016/5/13/chartex" xmlns:cx8="http://schemas.microsoft.com/office/drawing/2016/5/14/chartex" xmlns:mc="http://schemas.openxmlformats.org/markup-compatibility/2006" xmlns:aink="http://schemas.microsoft.com/office/drawing/2016/ink" xmlns:am3d="http://schemas.microsoft.com/office/drawing/2017/model3d" xmlns:o="urn:schemas-microsoft-com:office:office" xmlns:r="http://schemas.openxmlformats.org/officeDocument/2006/relationships" xmlns:m="http://schemas.openxmlformats.org/officeDocument/2006/math" xmlns:v="urn:schemas-microsoft-com:vml" xmlns:wp14="http://schemas.microsoft.com/office/word/2010/wordprocessingDrawing" xmlns:wp="http://schemas.openxmlformats.org/drawingml/2006/wordprocessingDrawing" xmlns:w10="urn:schemas-microsoft-com:office:word" xmlns:w="http://schemas.openxmlformats.org/wordprocessingml/2006/main" xmlns:w14="http://schemas.microsoft.com/office/word/2010/wordml" xmlns:w15="http://schemas.microsoft.com/office/word/2012/wordml" xmlns:w16cid="http://schemas.microsoft.com/office/word/2016/wordml/cid" xmlns:w16se="http://schemas.microsoft.com/office/word/2015/wordml/symex" xmlns:wpg="http://schemas.microsoft.com/office/word/2010/wordprocessingGroup" xmlns:wpi="http://schemas.microsoft.com/office/word/2010/wordprocessingInk" xmlns:wne="http://schemas.microsoft.com/office/word/2006/wordml" xmlns:wps="http://schemas.microsoft.com/office/word/2010/wordprocessingShape" mc:Ignorable="w14 w15 w16se w16cid wp14">
   <w:body>
-    <w:p/>
+    <w:p>
+      <w:pPr>
+        <w:pStyle w:val="Heading2"/>
+        <w:jc w:val="center"/>
+        <w:rPr>
+          <w:b/>
+          <w:bCs/>
+          <w:color w:val="auto"/>
+          <w:lang w:val="fr-CA"/>
+        </w:rPr>
+      </w:pPr>
+      <w:r>
+        <w:rPr>
+          <w:b/>
+          <w:bCs/>
+          <w:color w:val="auto"/>
+          <w:lang w:val="fr-CA"/>
+        </w:rPr>
+        <w:t>RÉPONSES AUX QUESTIONS</w:t>
+      </w:r>
+    </w:p>
+    <w:p>
+      <w:pPr>
+        <w:pStyle w:val="Heading3"/>
+        <w:rPr>
+          <w:b/>
+          <w:bCs/>
+          <w:color w:val="auto"/>
+          <w:lang w:val="fr-CA"/>
+        </w:rPr>
+      </w:pPr>
+      <w:r>
+        <w:rPr>
+          <w:b/>
+          <w:bCs/>
+          <w:color w:val="auto"/>
+          <w:u w:val="single"/>
+          <w:lang w:val="fr-CA"/>
+        </w:rPr>
+        <w:t xml:space="preserve">Question </w:t>
+      </w:r>
+      <w:r>
+        <w:rPr>
+          <w:b/>
+          <w:bCs/>
+          <w:color w:val="auto"/>
+          <w:u w:val="single"/>
+          <w:lang w:val="fr-CA"/>
+        </w:rPr>
+        <w:t>2</w:t>
+      </w:r>
+      <w:r>
+        <w:rPr>
+          <w:b/>
+          <w:bCs/>
+          <w:color w:val="auto"/>
+          <w:u w:val="single"/>
+          <w:lang w:val="fr-CA"/>
+        </w:rPr>
+        <w:t>.1</w:t>
+      </w:r>
+      <w:r>
+        <w:rPr>
+          <w:b/>
+          <w:bCs/>
+          <w:color w:val="auto"/>
+          <w:lang w:val="fr-CA"/>
+        </w:rPr>
+        <w:t> : Identifiez l’intention et les avantages du patron Visiteur</w:t>
+      </w:r>
+      <w:r>
+        <w:rPr>
+          <w:b/>
+          <w:bCs/>
+          <w:color w:val="auto"/>
+          <w:lang w:val="fr-CA"/>
+        </w:rPr>
+        <w:t>.</w:t>
+      </w:r>
+    </w:p>
+    <w:p>
+      <w:pPr>
+        <w:ind w:firstLine="720"/>
+        <w:jc w:val="both"/>
+        <w:rPr>
+          <w:lang w:val="fr-CA"/>
+        </w:rPr>
+      </w:pPr>
+      <w:r>
+        <w:rPr>
+          <w:lang w:val="fr-CA"/>
+        </w:rPr>
+        <w:t>Nous avons vu en classe que l’intention du patron Visiteur s’agit de « permet</w:t>
+      </w:r>
+      <w:r>
+        <w:rPr>
+          <w:lang w:val="fr-CA"/>
+        </w:rPr>
+        <w:t>tre</w:t>
+      </w:r>
+      <w:r>
+        <w:rPr>
+          <w:lang w:val="fr-CA"/>
+        </w:rPr>
+        <w:t xml:space="preserve"> de définir une nouvelle opération sans modifier</w:t>
+      </w:r>
+      <w:r>
+        <w:rPr>
+          <w:lang w:val="fr-CA"/>
+        </w:rPr>
+        <w:t xml:space="preserve"> aux classes des objets sur lesquels l’opération va agir </w:t>
+      </w:r>
+      <w:r>
+        <w:rPr>
+          <w:lang w:val="fr-CA"/>
+        </w:rPr>
+        <w:t>»</w:t>
+      </w:r>
+      <w:r>
+        <w:rPr>
+          <w:lang w:val="fr-CA"/>
+        </w:rPr>
+        <w:t>. En effet, cette façon de faire est permise puisque le patron Visiteur est capable de séparer l’algorithme des objets sur lesquels ils opèrent dessus. Ce</w:t>
+      </w:r>
+      <w:r>
+        <w:rPr>
+          <w:lang w:val="fr-CA"/>
+        </w:rPr>
+        <w:t xml:space="preserve"> patron offre alors une meilleure flexibilité puisqu’il y a indépendance entre les Visitors et la structure d’objets. Puis, étant donné que les méthodes du Visitor se retrouve tous dans une classe, c’est-à-dire un endroit commun, il y a fonctionnalité localisée.</w:t>
+      </w:r>
+    </w:p>
+    <w:p>
+      <w:pPr>
+        <w:pStyle w:val="Heading3"/>
+        <w:jc w:val="both"/>
+        <w:rPr>
+          <w:b/>
+          <w:bCs/>
+          <w:color w:val="auto"/>
+          <w:lang w:val="fr-CA"/>
+        </w:rPr>
+      </w:pPr>
+      <w:r>
+        <w:rPr>
+          <w:b/>
+          <w:bCs/>
+          <w:color w:val="auto"/>
+          <w:u w:val="single"/>
+          <w:lang w:val="fr-CA"/>
+        </w:rPr>
+        <w:t xml:space="preserve">Question </w:t>
+      </w:r>
+      <w:r>
+        <w:rPr>
+          <w:b/>
+          <w:bCs/>
+          <w:color w:val="auto"/>
+          <w:u w:val="single"/>
+          <w:lang w:val="fr-CA"/>
+        </w:rPr>
+        <w:t>2</w:t>
+      </w:r>
+      <w:r>
+        <w:rPr>
+          <w:b/>
+          <w:bCs/>
+          <w:color w:val="auto"/>
+          <w:u w:val="single"/>
+          <w:lang w:val="fr-CA"/>
+        </w:rPr>
+        <w:t xml:space="preserve">.2 </w:t>
+      </w:r>
+      <w:r>
+        <w:rPr>
+          <w:b/>
+          <w:bCs/>
+          <w:color w:val="auto"/>
+          <w:lang w:val="fr-CA"/>
+        </w:rPr>
+        <w:t>: Tracer un diagramme de classes avec EA pour chacune des deux instances du patron Visiteur</w:t>
+      </w:r>
+      <w:r>
+        <w:rPr>
+          <w:b/>
+          <w:bCs/>
+          <w:color w:val="auto"/>
+          <w:lang w:val="fr-CA"/>
+        </w:rPr>
+        <w:t>.</w:t>
+      </w:r>
+      <w:bookmarkStart w:id="0" w:name="_GoBack"/>
+      <w:bookmarkEnd w:id="0"/>
+    </w:p>
+    <w:p>
+      <w:pPr>
+        <w:pStyle w:val="Heading3"/>
+        <w:rPr>
+          <w:b/>
+          <w:bCs/>
+          <w:color w:val="auto"/>
+          <w:lang w:val="fr-CA"/>
+        </w:rPr>
+      </w:pPr>
+      <w:r>
+        <w:rPr>
+          <w:b/>
+          <w:bCs/>
+          <w:color w:val="auto"/>
+          <w:u w:val="single"/>
+          <w:lang w:val="fr-CA"/>
+        </w:rPr>
+        <w:t xml:space="preserve">Question </w:t>
+      </w:r>
+      <w:r>
+        <w:rPr>
+          <w:b/>
+          <w:bCs/>
+          <w:color w:val="auto"/>
+          <w:u w:val="single"/>
+          <w:lang w:val="fr-CA"/>
+        </w:rPr>
+        <w:t>2</w:t>
+      </w:r>
+      <w:r>
+        <w:rPr>
+          <w:b/>
+          <w:bCs/>
+          <w:color w:val="auto"/>
+          <w:u w:val="single"/>
+          <w:lang w:val="fr-CA"/>
+        </w:rPr>
+        <w:t>.4</w:t>
+      </w:r>
+      <w:r>
+        <w:rPr>
+          <w:b/>
+          <w:bCs/>
+          <w:color w:val="auto"/>
+          <w:lang w:val="fr-CA"/>
+        </w:rPr>
+        <w:t> : Selon vous, la fonction d’ajout d’un rôle pour un membre d’une équipe pourrait-elle être implémentée comme un visiteur? Si oui, discuter des avantages et des inconvénients d’utiliser le patron visiteur pour cette fonction et sinon expliquez pourquoi le patron n’est pas applicable</w:t>
+      </w:r>
+    </w:p>
+    <w:p>
+      <w:pPr>
+        <w:rPr>
+          <w:b/>
+          <w:bCs/>
+          <w:lang w:val="fr-CA"/>
+        </w:rPr>
+      </w:pPr>
+    </w:p>
+    <w:p>
+      <w:pPr>
+        <w:pStyle w:val="Heading3"/>
+        <w:rPr>
+          <w:b/>
+          <w:bCs/>
+          <w:color w:val="auto"/>
+          <w:lang w:val="fr-CA"/>
+        </w:rPr>
+      </w:pPr>
+      <w:r>
+        <w:rPr>
+          <w:b/>
+          <w:bCs/>
+          <w:color w:val="auto"/>
+          <w:u w:val="single"/>
+          <w:lang w:val="fr-CA"/>
+        </w:rPr>
+        <w:t>Question 3.1</w:t>
+      </w:r>
+      <w:r>
+        <w:rPr>
+          <w:b/>
+          <w:bCs/>
+          <w:color w:val="auto"/>
+          <w:lang w:val="fr-CA"/>
+        </w:rPr>
+        <w:t> : Identifiez les points suivants :</w:t>
+      </w:r>
+    </w:p>
+    <w:p>
+      <w:pPr>
+        <w:pStyle w:val="Heading3"/>
+        <w:numPr>
+          <w:ilvl w:val="0"/>
+          <w:numId w:val="1"/>
+        </w:numPr>
+        <w:rPr>
+          <w:b/>
+          <w:bCs/>
+          <w:color w:val="auto"/>
+          <w:lang w:val="fr-CA"/>
+        </w:rPr>
+      </w:pPr>
+      <w:r>
+        <w:rPr>
+          <w:b/>
+          <w:bCs/>
+          <w:color w:val="auto"/>
+          <w:lang w:val="fr-CA"/>
+        </w:rPr>
+        <w:t>L’intention et les avantages du patron Command</w:t>
+      </w:r>
+      <w:r>
+        <w:rPr>
+          <w:b/>
+          <w:bCs/>
+          <w:color w:val="auto"/>
+          <w:lang w:val="fr-CA"/>
+        </w:rPr>
+        <w:t>e;</w:t>
+      </w:r>
+    </w:p>
+    <w:p>
+      <w:pPr>
+        <w:pStyle w:val="Heading3"/>
+        <w:numPr>
+          <w:ilvl w:val="0"/>
+          <w:numId w:val="1"/>
+        </w:numPr>
+        <w:rPr>
+          <w:b/>
+          <w:bCs/>
+          <w:color w:val="auto"/>
+          <w:lang w:val="fr-CA"/>
+        </w:rPr>
+      </w:pPr>
+      <w:r>
+        <w:rPr>
+          <w:b/>
+          <w:bCs/>
+          <w:color w:val="auto"/>
+          <w:lang w:val="fr-CA"/>
+        </w:rPr>
+        <w:t>La structure des classes réelles qui participent au patron Commande ainsi que leurs rôles (faire un diagramme de classes avec Enterprise Architect, ajouter des notes en UML pour indiquer les rôles, et exportez le tout en pdf);</w:t>
+      </w:r>
+    </w:p>
+    <w:p>
+      <w:pPr>
+        <w:pStyle w:val="Heading3"/>
+        <w:rPr>
+          <w:b/>
+          <w:bCs/>
+          <w:color w:val="auto"/>
+          <w:lang w:val="fr-CA"/>
+        </w:rPr>
+      </w:pPr>
+      <w:r>
+        <w:rPr>
+          <w:b/>
+          <w:bCs/>
+          <w:color w:val="auto"/>
+          <w:u w:val="single"/>
+          <w:lang w:val="fr-CA"/>
+        </w:rPr>
+        <w:t>Question 3.</w:t>
+      </w:r>
+      <w:r>
+        <w:rPr>
+          <w:b/>
+          <w:bCs/>
+          <w:color w:val="auto"/>
+          <w:u w:val="single"/>
+          <w:lang w:val="fr-CA"/>
+        </w:rPr>
+        <w:t>2</w:t>
+      </w:r>
+      <w:r>
+        <w:rPr>
+          <w:b/>
+          <w:bCs/>
+          <w:color w:val="auto"/>
+          <w:lang w:val="fr-CA"/>
+        </w:rPr>
+        <w:t xml:space="preserve"> : </w:t>
+      </w:r>
+      <w:r>
+        <w:rPr>
+          <w:b/>
+          <w:bCs/>
+          <w:color w:val="auto"/>
+          <w:lang w:val="fr-CA"/>
+        </w:rPr>
+        <w:t xml:space="preserve">Observez attentivement la classes </w:t>
+      </w:r>
+      <w:r>
+        <w:rPr>
+          <w:b/>
+          <w:bCs/>
+          <w:i/>
+          <w:iCs/>
+          <w:color w:val="auto"/>
+          <w:lang w:val="fr-CA"/>
+        </w:rPr>
+        <w:t>CommandInvoker</w:t>
+      </w:r>
+      <w:r>
+        <w:rPr>
+          <w:b/>
+          <w:bCs/>
+          <w:color w:val="auto"/>
+          <w:lang w:val="fr-CA"/>
+        </w:rPr>
+        <w:t xml:space="preserve"> qui permet de gérer la relation entre les commandes et les différents membres des équipes. En plus de participer u patron Commande, cette classe participe à deux autres patrons de conception vus en cours.</w:t>
+      </w:r>
+    </w:p>
+    <w:p>
+      <w:pPr>
+        <w:pStyle w:val="Heading3"/>
+        <w:numPr>
+          <w:ilvl w:val="0"/>
+          <w:numId w:val="2"/>
+        </w:numPr>
+        <w:rPr>
+          <w:b/>
+          <w:bCs/>
+          <w:color w:val="auto"/>
+          <w:lang w:val="fr-CA"/>
+        </w:rPr>
+      </w:pPr>
+      <w:r>
+        <w:rPr>
+          <w:b/>
+          <w:bCs/>
+          <w:color w:val="auto"/>
+          <w:lang w:val="fr-CA"/>
+        </w:rPr>
+        <w:t>Quels sont les noms et les intentions de ces patrons de conception?</w:t>
+      </w:r>
+    </w:p>
+    <w:p>
+      <w:pPr>
+        <w:pStyle w:val="Heading3"/>
+        <w:numPr>
+          <w:ilvl w:val="0"/>
+          <w:numId w:val="2"/>
+        </w:numPr>
+        <w:rPr>
+          <w:b/>
+          <w:bCs/>
+          <w:color w:val="auto"/>
+          <w:lang w:val="fr-CA"/>
+        </w:rPr>
+      </w:pPr>
+      <w:r>
+        <w:rPr>
+          <w:b/>
+          <w:bCs/>
+          <w:color w:val="auto"/>
+          <w:lang w:val="fr-CA"/>
+        </w:rPr>
+        <w:t xml:space="preserve">Quels sont les éléments de la classe </w:t>
+      </w:r>
+      <w:r>
+        <w:rPr>
+          <w:b/>
+          <w:bCs/>
+          <w:i/>
+          <w:iCs/>
+          <w:color w:val="auto"/>
+          <w:lang w:val="fr-CA"/>
+        </w:rPr>
+        <w:t xml:space="preserve">CommandInvoker </w:t>
+      </w:r>
+      <w:r>
+        <w:rPr>
+          <w:b/>
+          <w:bCs/>
+          <w:color w:val="auto"/>
+          <w:lang w:val="fr-CA"/>
+        </w:rPr>
+        <w:t>qui sont caractéristiques de es patrons de conception?</w:t>
+      </w:r>
+    </w:p>
+    <w:p>
+      <w:pPr>
+        <w:pStyle w:val="Heading3"/>
+        <w:numPr>
+          <w:ilvl w:val="0"/>
+          <w:numId w:val="1"/>
+        </w:numPr>
+        <w:rPr>
+          <w:b/>
+          <w:bCs/>
+          <w:color w:val="auto"/>
+          <w:lang w:val="fr-CA"/>
+        </w:rPr>
+      </w:pPr>
+      <w:r>
+        <w:rPr>
+          <w:b/>
+          <w:bCs/>
+          <w:color w:val="auto"/>
+          <w:lang w:val="fr-CA"/>
+        </w:rPr>
+        <w:t>Pourquoi avoir utilisé ici ces patrons de conception?</w:t>
+      </w:r>
+    </w:p>
+    <w:p>
+      <w:pPr>
+        <w:pStyle w:val="Heading3"/>
+        <w:rPr>
+          <w:b/>
+          <w:bCs/>
+          <w:color w:val="auto"/>
+          <w:lang w:val="fr-CA"/>
+        </w:rPr>
+      </w:pPr>
+      <w:r>
+        <w:rPr>
+          <w:b/>
+          <w:bCs/>
+          <w:color w:val="auto"/>
+          <w:u w:val="single"/>
+          <w:lang w:val="fr-CA"/>
+        </w:rPr>
+        <w:t>Question 3.</w:t>
+      </w:r>
+      <w:r>
+        <w:rPr>
+          <w:b/>
+          <w:bCs/>
+          <w:color w:val="auto"/>
+          <w:u w:val="single"/>
+          <w:lang w:val="fr-CA"/>
+        </w:rPr>
+        <w:t>3</w:t>
+      </w:r>
+      <w:r>
+        <w:rPr>
+          <w:b/>
+          <w:bCs/>
+          <w:color w:val="auto"/>
+          <w:lang w:val="fr-CA"/>
+        </w:rPr>
+        <w:t xml:space="preserve"> : </w:t>
+      </w:r>
+      <w:r>
+        <w:rPr>
+          <w:b/>
+          <w:bCs/>
+          <w:color w:val="auto"/>
+          <w:lang w:val="fr-CA"/>
+        </w:rPr>
+        <w:t xml:space="preserve">Pour compléter la fonctionnalité de </w:t>
+      </w:r>
+      <w:r>
+        <w:rPr>
+          <w:b/>
+          <w:bCs/>
+          <w:i/>
+          <w:iCs/>
+          <w:color w:val="auto"/>
+          <w:lang w:val="fr-CA"/>
+        </w:rPr>
+        <w:t>TeamViewer</w:t>
+      </w:r>
+      <w:r>
+        <w:rPr>
+          <w:b/>
+          <w:bCs/>
+          <w:color w:val="auto"/>
+          <w:lang w:val="fr-CA"/>
+        </w:rPr>
+        <w:t xml:space="preserve">, il faudrait ajouter de nouvelles sous-classes de la classe </w:t>
+      </w:r>
+      <w:r>
+        <w:rPr>
+          <w:b/>
+          <w:bCs/>
+          <w:i/>
+          <w:iCs/>
+          <w:color w:val="auto"/>
+          <w:lang w:val="fr-CA"/>
+        </w:rPr>
+        <w:t>AbsCommand</w:t>
+      </w:r>
+      <w:r>
+        <w:rPr>
+          <w:b/>
+          <w:bCs/>
+          <w:color w:val="auto"/>
+          <w:lang w:val="fr-CA"/>
+        </w:rPr>
+        <w:t>. Selon vous, est-ce que d’autres classes doivent être modifiées pour ajouter les nouvelles commandes? Justifiez votre réponse.</w:t>
+      </w:r>
+    </w:p>
+    <w:p>
+      <w:pPr>
+        <w:rPr>
+          <w:lang w:val="fr-CA"/>
+        </w:rPr>
+      </w:pPr>
+    </w:p>
+    <w:p>
+      <w:pPr>
+        <w:pStyle w:val="Heading3"/>
+        <w:rPr>
+          <w:b/>
+          <w:bCs/>
+          <w:color w:val="auto"/>
+          <w:lang w:val="fr-CA"/>
+        </w:rPr>
+      </w:pPr>
+      <w:r>
+        <w:rPr>
+          <w:b/>
+          <w:bCs/>
+          <w:color w:val="auto"/>
+          <w:u w:val="single"/>
+          <w:lang w:val="fr-CA"/>
+        </w:rPr>
+        <w:lastRenderedPageBreak/>
+        <w:t>Question 3.</w:t>
+      </w:r>
+      <w:r>
+        <w:rPr>
+          <w:b/>
+          <w:bCs/>
+          <w:color w:val="auto"/>
+          <w:u w:val="single"/>
+          <w:lang w:val="fr-CA"/>
+        </w:rPr>
+        <w:t>4</w:t>
+      </w:r>
+      <w:r>
+        <w:rPr>
+          <w:b/>
+          <w:bCs/>
+          <w:color w:val="auto"/>
+          <w:lang w:val="fr-CA"/>
+        </w:rPr>
+        <w:t xml:space="preserve"> : Dans la version proposée de la commande de traduction par la classe </w:t>
+      </w:r>
+      <w:r>
+        <w:rPr>
+          <w:b/>
+          <w:bCs/>
+          <w:i/>
+          <w:iCs/>
+          <w:color w:val="auto"/>
+          <w:lang w:val="fr-CA"/>
+        </w:rPr>
+        <w:t>CommandTranslate</w:t>
+      </w:r>
+      <w:r>
+        <w:rPr>
+          <w:b/>
+          <w:bCs/>
+          <w:color w:val="auto"/>
+          <w:lang w:val="fr-CA"/>
+        </w:rPr>
+        <w:t>, on suppose que la traduction d’une langue vers l’autre peut être effectuée de façon « inversible », c’est-à-dire sans perte d’information durant la traduction. Selon vous, cette supposition est-elle réaliste? Sinon, que faudrait-il faire pour rendre l’opération « undo » robuste si on ne peut pas supposer que l’opération est inversible? On ne vous demande pas d’implémenter une solution au problème, mais simplement de décrire le problème et la façon dont vous vous y prendriez pour le régler.</w:t>
+      </w:r>
+    </w:p>
+    <w:p>
+      <w:pPr>
+        <w:rPr>
+          <w:lang w:val="fr-CA"/>
+        </w:rPr>
+      </w:pPr>
+    </w:p>
+    <w:p>
+      <w:pPr>
+        <w:rPr>
+          <w:lang w:val="fr-CA"/>
+        </w:rPr>
+      </w:pPr>
+    </w:p>
+    <w:p>
+      <w:pPr>
+        <w:rPr>
+          <w:lang w:val="fr-CA"/>
+        </w:rPr>
+      </w:pPr>
+    </w:p>
+    <w:p>
+      <w:pPr>
+        <w:rPr>
+          <w:lang w:val="fr-CA"/>
+        </w:rPr>
+      </w:pPr>
+    </w:p>
+    <w:p>
+      <w:pPr>
+        <w:rPr>
+          <w:lang w:val="fr-CA"/>
+        </w:rPr>
+      </w:pPr>
+    </w:p>
+    <w:p>
+      <w:pPr>
+        <w:pStyle w:val="Heading3"/>
+        <w:rPr>
+          <w:b/>
+          <w:bCs/>
+          <w:color w:val="auto"/>
+          <w:lang w:val="fr-CA"/>
+        </w:rPr>
+      </w:pPr>
+    </w:p>
+    <w:p>
+      <w:pPr>
+        <w:rPr>
+          <w:lang w:val="fr-CA"/>
+        </w:rPr>
+      </w:pPr>
+    </w:p>
+    <w:p>
+      <w:pPr>
+        <w:rPr>
+          <w:lang w:val="fr-CA"/>
+        </w:rPr>
+      </w:pPr>
+    </w:p>
+    <w:p>
+      <w:pPr>
+        <w:rPr>
+          <w:lang w:val="fr-CA"/>
+        </w:rPr>
+      </w:pPr>
+    </w:p>
+    <w:p>
+      <w:pPr>
+        <w:rPr>
+          <w:lang w:val="fr-CA"/>
+        </w:rPr>
+      </w:pPr>
+    </w:p>
+    <w:p>
+      <w:pPr>
+        <w:rPr>
+          <w:lang w:val="fr-CA"/>
+        </w:rPr>
+      </w:pPr>
+    </w:p>
     <w:sectPr>
-      <w:headerReference w:type="even" r:id="rId6"/>
       <w:headerReference w:type="default" r:id="rId7"/>
-      <w:footerReference w:type="even" r:id="rId8"/>
-      <w:footerReference w:type="default" r:id="rId9"/>
-      <w:headerReference w:type="first" r:id="rId10"/>
-      <w:footerReference w:type="first" r:id="rId11"/>
       <w:pgSz w:w="12240" w:h="15840"/>
       <w:pgMar w:top="1440" w:right="1440" w:bottom="1440" w:left="1440" w:header="708" w:footer="708" w:gutter="0"/>
       <w:cols w:space="708"/>
@@ -44,36 +776,6 @@
 </w:endnotes>
 </file>
 
-<file path=word/footer1.xml><?xml version="1.0" encoding="utf-8"?>
-<w:ftr xmlns:wpc="http://schemas.microsoft.com/office/word/2010/wordprocessingCanvas" xmlns:cx="http://schemas.microsoft.com/office/drawing/2014/chartex" xmlns:cx1="http://schemas.microsoft.com/office/drawing/2015/9/8/chartex" xmlns:cx2="http://schemas.microsoft.com/office/drawing/2015/10/21/chartex" xmlns:cx3="http://schemas.microsoft.com/office/drawing/2016/5/9/chartex" xmlns:cx4="http://schemas.microsoft.com/office/drawing/2016/5/10/chartex" xmlns:cx5="http://schemas.microsoft.com/office/drawing/2016/5/11/chartex" xmlns:cx6="http://schemas.microsoft.com/office/drawing/2016/5/12/chartex" xmlns:cx7="http://schemas.microsoft.com/office/drawing/2016/5/13/chartex" xmlns:cx8="http://schemas.microsoft.com/office/drawing/2016/5/14/chartex" xmlns:mc="http://schemas.openxmlformats.org/markup-compatibility/2006" xmlns:aink="http://schemas.microsoft.com/office/drawing/2016/ink" xmlns:am3d="http://schemas.microsoft.com/office/drawing/2017/model3d" xmlns:o="urn:schemas-microsoft-com:office:office" xmlns:r="http://schemas.openxmlformats.org/officeDocument/2006/relationships" xmlns:m="http://schemas.openxmlformats.org/officeDocument/2006/math" xmlns:v="urn:schemas-microsoft-com:vml" xmlns:wp14="http://schemas.microsoft.com/office/word/2010/wordprocessingDrawing" xmlns:wp="http://schemas.openxmlformats.org/drawingml/2006/wordprocessingDrawing" xmlns:w10="urn:schemas-microsoft-com:office:word" xmlns:w="http://schemas.openxmlformats.org/wordprocessingml/2006/main" xmlns:w14="http://schemas.microsoft.com/office/word/2010/wordml" xmlns:w15="http://schemas.microsoft.com/office/word/2012/wordml" xmlns:w16cid="http://schemas.microsoft.com/office/word/2016/wordml/cid" xmlns:w16se="http://schemas.microsoft.com/office/word/2015/wordml/symex" xmlns:wpg="http://schemas.microsoft.com/office/word/2010/wordprocessingGroup" xmlns:wpi="http://schemas.microsoft.com/office/word/2010/wordprocessingInk" xmlns:wne="http://schemas.microsoft.com/office/word/2006/wordml" xmlns:wps="http://schemas.microsoft.com/office/word/2010/wordprocessingShape" mc:Ignorable="w14 w15 w16se w16cid wp14">
-  <w:p>
-    <w:pPr>
-      <w:pStyle w:val="Footer"/>
-    </w:pPr>
-  </w:p>
-</w:ftr>
-</file>
-
-<file path=word/footer2.xml><?xml version="1.0" encoding="utf-8"?>
-<w:ftr xmlns:wpc="http://schemas.microsoft.com/office/word/2010/wordprocessingCanvas" xmlns:cx="http://schemas.microsoft.com/office/drawing/2014/chartex" xmlns:cx1="http://schemas.microsoft.com/office/drawing/2015/9/8/chartex" xmlns:cx2="http://schemas.microsoft.com/office/drawing/2015/10/21/chartex" xmlns:cx3="http://schemas.microsoft.com/office/drawing/2016/5/9/chartex" xmlns:cx4="http://schemas.microsoft.com/office/drawing/2016/5/10/chartex" xmlns:cx5="http://schemas.microsoft.com/office/drawing/2016/5/11/chartex" xmlns:cx6="http://schemas.microsoft.com/office/drawing/2016/5/12/chartex" xmlns:cx7="http://schemas.microsoft.com/office/drawing/2016/5/13/chartex" xmlns:cx8="http://schemas.microsoft.com/office/drawing/2016/5/14/chartex" xmlns:mc="http://schemas.openxmlformats.org/markup-compatibility/2006" xmlns:aink="http://schemas.microsoft.com/office/drawing/2016/ink" xmlns:am3d="http://schemas.microsoft.com/office/drawing/2017/model3d" xmlns:o="urn:schemas-microsoft-com:office:office" xmlns:r="http://schemas.openxmlformats.org/officeDocument/2006/relationships" xmlns:m="http://schemas.openxmlformats.org/officeDocument/2006/math" xmlns:v="urn:schemas-microsoft-com:vml" xmlns:wp14="http://schemas.microsoft.com/office/word/2010/wordprocessingDrawing" xmlns:wp="http://schemas.openxmlformats.org/drawingml/2006/wordprocessingDrawing" xmlns:w10="urn:schemas-microsoft-com:office:word" xmlns:w="http://schemas.openxmlformats.org/wordprocessingml/2006/main" xmlns:w14="http://schemas.microsoft.com/office/word/2010/wordml" xmlns:w15="http://schemas.microsoft.com/office/word/2012/wordml" xmlns:w16cid="http://schemas.microsoft.com/office/word/2016/wordml/cid" xmlns:w16se="http://schemas.microsoft.com/office/word/2015/wordml/symex" xmlns:wpg="http://schemas.microsoft.com/office/word/2010/wordprocessingGroup" xmlns:wpi="http://schemas.microsoft.com/office/word/2010/wordprocessingInk" xmlns:wne="http://schemas.microsoft.com/office/word/2006/wordml" xmlns:wps="http://schemas.microsoft.com/office/word/2010/wordprocessingShape" mc:Ignorable="w14 w15 w16se w16cid wp14">
-  <w:p>
-    <w:pPr>
-      <w:pStyle w:val="Footer"/>
-    </w:pPr>
-  </w:p>
-</w:ftr>
-</file>
-
-<file path=word/footer3.xml><?xml version="1.0" encoding="utf-8"?>
-<w:ftr xmlns:wpc="http://schemas.microsoft.com/office/word/2010/wordprocessingCanvas" xmlns:cx="http://schemas.microsoft.com/office/drawing/2014/chartex" xmlns:cx1="http://schemas.microsoft.com/office/drawing/2015/9/8/chartex" xmlns:cx2="http://schemas.microsoft.com/office/drawing/2015/10/21/chartex" xmlns:cx3="http://schemas.microsoft.com/office/drawing/2016/5/9/chartex" xmlns:cx4="http://schemas.microsoft.com/office/drawing/2016/5/10/chartex" xmlns:cx5="http://schemas.microsoft.com/office/drawing/2016/5/11/chartex" xmlns:cx6="http://schemas.microsoft.com/office/drawing/2016/5/12/chartex" xmlns:cx7="http://schemas.microsoft.com/office/drawing/2016/5/13/chartex" xmlns:cx8="http://schemas.microsoft.com/office/drawing/2016/5/14/chartex" xmlns:mc="http://schemas.openxmlformats.org/markup-compatibility/2006" xmlns:aink="http://schemas.microsoft.com/office/drawing/2016/ink" xmlns:am3d="http://schemas.microsoft.com/office/drawing/2017/model3d" xmlns:o="urn:schemas-microsoft-com:office:office" xmlns:r="http://schemas.openxmlformats.org/officeDocument/2006/relationships" xmlns:m="http://schemas.openxmlformats.org/officeDocument/2006/math" xmlns:v="urn:schemas-microsoft-com:vml" xmlns:wp14="http://schemas.microsoft.com/office/word/2010/wordprocessingDrawing" xmlns:wp="http://schemas.openxmlformats.org/drawingml/2006/wordprocessingDrawing" xmlns:w10="urn:schemas-microsoft-com:office:word" xmlns:w="http://schemas.openxmlformats.org/wordprocessingml/2006/main" xmlns:w14="http://schemas.microsoft.com/office/word/2010/wordml" xmlns:w15="http://schemas.microsoft.com/office/word/2012/wordml" xmlns:w16cid="http://schemas.microsoft.com/office/word/2016/wordml/cid" xmlns:w16se="http://schemas.microsoft.com/office/word/2015/wordml/symex" xmlns:wpg="http://schemas.microsoft.com/office/word/2010/wordprocessingGroup" xmlns:wpi="http://schemas.microsoft.com/office/word/2010/wordprocessingInk" xmlns:wne="http://schemas.microsoft.com/office/word/2006/wordml" xmlns:wps="http://schemas.microsoft.com/office/word/2010/wordprocessingShape" mc:Ignorable="w14 w15 w16se w16cid wp14">
-  <w:p>
-    <w:pPr>
-      <w:pStyle w:val="Footer"/>
-    </w:pPr>
-  </w:p>
-</w:ftr>
-</file>
-
 <file path=word/footnotes.xml><?xml version="1.0" encoding="utf-8"?>
 <w:footnotes xmlns:wpc="http://schemas.microsoft.com/office/word/2010/wordprocessingCanvas" xmlns:cx="http://schemas.microsoft.com/office/drawing/2014/chartex" xmlns:cx1="http://schemas.microsoft.com/office/drawing/2015/9/8/chartex" xmlns:cx2="http://schemas.microsoft.com/office/drawing/2015/10/21/chartex" xmlns:cx3="http://schemas.microsoft.com/office/drawing/2016/5/9/chartex" xmlns:cx4="http://schemas.microsoft.com/office/drawing/2016/5/10/chartex" xmlns:cx5="http://schemas.microsoft.com/office/drawing/2016/5/11/chartex" xmlns:cx6="http://schemas.microsoft.com/office/drawing/2016/5/12/chartex" xmlns:cx7="http://schemas.microsoft.com/office/drawing/2016/5/13/chartex" xmlns:cx8="http://schemas.microsoft.com/office/drawing/2016/5/14/chartex" xmlns:mc="http://schemas.openxmlformats.org/markup-compatibility/2006" xmlns:aink="http://schemas.microsoft.com/office/drawing/2016/ink" xmlns:am3d="http://schemas.microsoft.com/office/drawing/2017/model3d" xmlns:o="urn:schemas-microsoft-com:office:office" xmlns:r="http://schemas.openxmlformats.org/officeDocument/2006/relationships" xmlns:m="http://schemas.openxmlformats.org/officeDocument/2006/math" xmlns:v="urn:schemas-microsoft-com:vml" xmlns:wp14="http://schemas.microsoft.com/office/word/2010/wordprocessingDrawing" xmlns:wp="http://schemas.openxmlformats.org/drawingml/2006/wordprocessingDrawing" xmlns:w10="urn:schemas-microsoft-com:office:word" xmlns:w="http://schemas.openxmlformats.org/wordprocessingml/2006/main" xmlns:w14="http://schemas.microsoft.com/office/word/2010/wordml" xmlns:w15="http://schemas.microsoft.com/office/word/2012/wordml" xmlns:w16cid="http://schemas.microsoft.com/office/word/2016/wordml/cid" xmlns:w16se="http://schemas.microsoft.com/office/word/2015/wordml/symex" xmlns:wpg="http://schemas.microsoft.com/office/word/2010/wordprocessingGroup" xmlns:wpi="http://schemas.microsoft.com/office/word/2010/wordprocessingInk" xmlns:wne="http://schemas.microsoft.com/office/word/2006/wordml" xmlns:wps="http://schemas.microsoft.com/office/word/2010/wordprocessingShape" mc:Ignorable="w14 w15 w16se w16cid wp14">
   <w:footnote w:type="separator" w:id="-1">
@@ -100,16 +802,6 @@
 </file>
 
 <file path=word/header1.xml><?xml version="1.0" encoding="utf-8"?>
-<w:hdr xmlns:wpc="http://schemas.microsoft.com/office/word/2010/wordprocessingCanvas" xmlns:cx="http://schemas.microsoft.com/office/drawing/2014/chartex" xmlns:cx1="http://schemas.microsoft.com/office/drawing/2015/9/8/chartex" xmlns:cx2="http://schemas.microsoft.com/office/drawing/2015/10/21/chartex" xmlns:cx3="http://schemas.microsoft.com/office/drawing/2016/5/9/chartex" xmlns:cx4="http://schemas.microsoft.com/office/drawing/2016/5/10/chartex" xmlns:cx5="http://schemas.microsoft.com/office/drawing/2016/5/11/chartex" xmlns:cx6="http://schemas.microsoft.com/office/drawing/2016/5/12/chartex" xmlns:cx7="http://schemas.microsoft.com/office/drawing/2016/5/13/chartex" xmlns:cx8="http://schemas.microsoft.com/office/drawing/2016/5/14/chartex" xmlns:mc="http://schemas.openxmlformats.org/markup-compatibility/2006" xmlns:aink="http://schemas.microsoft.com/office/drawing/2016/ink" xmlns:am3d="http://schemas.microsoft.com/office/drawing/2017/model3d" xmlns:o="urn:schemas-microsoft-com:office:office" xmlns:r="http://schemas.openxmlformats.org/officeDocument/2006/relationships" xmlns:m="http://schemas.openxmlformats.org/officeDocument/2006/math" xmlns:v="urn:schemas-microsoft-com:vml" xmlns:wp14="http://schemas.microsoft.com/office/word/2010/wordprocessingDrawing" xmlns:wp="http://schemas.openxmlformats.org/drawingml/2006/wordprocessingDrawing" xmlns:w10="urn:schemas-microsoft-com:office:word" xmlns:w="http://schemas.openxmlformats.org/wordprocessingml/2006/main" xmlns:w14="http://schemas.microsoft.com/office/word/2010/wordml" xmlns:w15="http://schemas.microsoft.com/office/word/2012/wordml" xmlns:w16cid="http://schemas.microsoft.com/office/word/2016/wordml/cid" xmlns:w16se="http://schemas.microsoft.com/office/word/2015/wordml/symex" xmlns:wpg="http://schemas.microsoft.com/office/word/2010/wordprocessingGroup" xmlns:wpi="http://schemas.microsoft.com/office/word/2010/wordprocessingInk" xmlns:wne="http://schemas.microsoft.com/office/word/2006/wordml" xmlns:wps="http://schemas.microsoft.com/office/word/2010/wordprocessingShape" mc:Ignorable="w14 w15 w16se w16cid wp14">
-  <w:p>
-    <w:pPr>
-      <w:pStyle w:val="Header"/>
-    </w:pPr>
-  </w:p>
-</w:hdr>
-</file>
-
-<file path=word/header2.xml><?xml version="1.0" encoding="utf-8"?>
 <w:hdr xmlns:wpc="http://schemas.microsoft.com/office/word/2010/wordprocessingCanvas" xmlns:cx="http://schemas.microsoft.com/office/drawing/2014/chartex" xmlns:cx1="http://schemas.microsoft.com/office/drawing/2015/9/8/chartex" xmlns:cx2="http://schemas.microsoft.com/office/drawing/2015/10/21/chartex" xmlns:cx3="http://schemas.microsoft.com/office/drawing/2016/5/9/chartex" xmlns:cx4="http://schemas.microsoft.com/office/drawing/2016/5/10/chartex" xmlns:cx5="http://schemas.microsoft.com/office/drawing/2016/5/11/chartex" xmlns:cx6="http://schemas.microsoft.com/office/drawing/2016/5/12/chartex" xmlns:cx7="http://schemas.microsoft.com/office/drawing/2016/5/13/chartex" xmlns:cx8="http://schemas.microsoft.com/office/drawing/2016/5/14/chartex" xmlns:mc="http://schemas.openxmlformats.org/markup-compatibility/2006" xmlns:aink="http://schemas.microsoft.com/office/drawing/2016/ink" xmlns:am3d="http://schemas.microsoft.com/office/drawing/2017/model3d" xmlns:o="urn:schemas-microsoft-com:office:office" xmlns:r="http://schemas.openxmlformats.org/officeDocument/2006/relationships" xmlns:m="http://schemas.openxmlformats.org/officeDocument/2006/math" xmlns:v="urn:schemas-microsoft-com:vml" xmlns:wp14="http://schemas.microsoft.com/office/word/2010/wordprocessingDrawing" xmlns:wp="http://schemas.openxmlformats.org/drawingml/2006/wordprocessingDrawing" xmlns:w10="urn:schemas-microsoft-com:office:word" xmlns:w="http://schemas.openxmlformats.org/wordprocessingml/2006/main" xmlns:w14="http://schemas.microsoft.com/office/word/2010/wordml" xmlns:w15="http://schemas.microsoft.com/office/word/2012/wordml" xmlns:w16cid="http://schemas.microsoft.com/office/word/2016/wordml/cid" xmlns:w16se="http://schemas.microsoft.com/office/word/2015/wordml/symex" xmlns:wpg="http://schemas.microsoft.com/office/word/2010/wordprocessingGroup" xmlns:wpi="http://schemas.microsoft.com/office/word/2010/wordprocessingInk" xmlns:wne="http://schemas.microsoft.com/office/word/2006/wordml" xmlns:wps="http://schemas.microsoft.com/office/word/2010/wordprocessingShape" mc:Ignorable="w14 w15 w16se w16cid wp14">
   <w:p>
     <w:pPr>
@@ -130,8 +822,6 @@
       </w:rPr>
       <w:t>2</w:t>
     </w:r>
-    <w:bookmarkStart w:id="0" w:name="_GoBack"/>
-    <w:bookmarkEnd w:id="0"/>
     <w:r>
       <w:rPr>
         <w:lang w:val="fr-CA"/>
@@ -142,7 +832,7 @@
       <w:rPr>
         <w:lang w:val="fr-CA"/>
       </w:rPr>
-      <w:t>02</w:t>
+      <w:t>01</w:t>
     </w:r>
     <w:r>
       <w:rPr>
@@ -194,26 +884,202 @@
         <w:lang w:val="fr-CA"/>
       </w:rPr>
       <w:tab/>
-      <w:t>gr.0</w:t>
-    </w:r>
-    <w:r>
-      <w:rPr>
-        <w:lang w:val="fr-CA"/>
-      </w:rPr>
-      <w:t>3</w:t>
+      <w:t>gr.03</w:t>
     </w:r>
   </w:p>
 </w:hdr>
 </file>
 
-<file path=word/header3.xml><?xml version="1.0" encoding="utf-8"?>
-<w:hdr xmlns:wpc="http://schemas.microsoft.com/office/word/2010/wordprocessingCanvas" xmlns:cx="http://schemas.microsoft.com/office/drawing/2014/chartex" xmlns:cx1="http://schemas.microsoft.com/office/drawing/2015/9/8/chartex" xmlns:cx2="http://schemas.microsoft.com/office/drawing/2015/10/21/chartex" xmlns:cx3="http://schemas.microsoft.com/office/drawing/2016/5/9/chartex" xmlns:cx4="http://schemas.microsoft.com/office/drawing/2016/5/10/chartex" xmlns:cx5="http://schemas.microsoft.com/office/drawing/2016/5/11/chartex" xmlns:cx6="http://schemas.microsoft.com/office/drawing/2016/5/12/chartex" xmlns:cx7="http://schemas.microsoft.com/office/drawing/2016/5/13/chartex" xmlns:cx8="http://schemas.microsoft.com/office/drawing/2016/5/14/chartex" xmlns:mc="http://schemas.openxmlformats.org/markup-compatibility/2006" xmlns:aink="http://schemas.microsoft.com/office/drawing/2016/ink" xmlns:am3d="http://schemas.microsoft.com/office/drawing/2017/model3d" xmlns:o="urn:schemas-microsoft-com:office:office" xmlns:r="http://schemas.openxmlformats.org/officeDocument/2006/relationships" xmlns:m="http://schemas.openxmlformats.org/officeDocument/2006/math" xmlns:v="urn:schemas-microsoft-com:vml" xmlns:wp14="http://schemas.microsoft.com/office/word/2010/wordprocessingDrawing" xmlns:wp="http://schemas.openxmlformats.org/drawingml/2006/wordprocessingDrawing" xmlns:w10="urn:schemas-microsoft-com:office:word" xmlns:w="http://schemas.openxmlformats.org/wordprocessingml/2006/main" xmlns:w14="http://schemas.microsoft.com/office/word/2010/wordml" xmlns:w15="http://schemas.microsoft.com/office/word/2012/wordml" xmlns:w16cid="http://schemas.microsoft.com/office/word/2016/wordml/cid" xmlns:w16se="http://schemas.microsoft.com/office/word/2015/wordml/symex" xmlns:wpg="http://schemas.microsoft.com/office/word/2010/wordprocessingGroup" xmlns:wpi="http://schemas.microsoft.com/office/word/2010/wordprocessingInk" xmlns:wne="http://schemas.microsoft.com/office/word/2006/wordml" xmlns:wps="http://schemas.microsoft.com/office/word/2010/wordprocessingShape" mc:Ignorable="w14 w15 w16se w16cid wp14">
-  <w:p>
-    <w:pPr>
-      <w:pStyle w:val="Header"/>
-    </w:pPr>
-  </w:p>
-</w:hdr>
+<file path=word/numbering.xml><?xml version="1.0" encoding="utf-8"?>
+<w:numbering xmlns:wpc="http://schemas.microsoft.com/office/word/2010/wordprocessingCanvas" xmlns:cx="http://schemas.microsoft.com/office/drawing/2014/chartex" xmlns:cx1="http://schemas.microsoft.com/office/drawing/2015/9/8/chartex" xmlns:cx2="http://schemas.microsoft.com/office/drawing/2015/10/21/chartex" xmlns:cx3="http://schemas.microsoft.com/office/drawing/2016/5/9/chartex" xmlns:cx4="http://schemas.microsoft.com/office/drawing/2016/5/10/chartex" xmlns:cx5="http://schemas.microsoft.com/office/drawing/2016/5/11/chartex" xmlns:cx6="http://schemas.microsoft.com/office/drawing/2016/5/12/chartex" xmlns:cx7="http://schemas.microsoft.com/office/drawing/2016/5/13/chartex" xmlns:cx8="http://schemas.microsoft.com/office/drawing/2016/5/14/chartex" xmlns:mc="http://schemas.openxmlformats.org/markup-compatibility/2006" xmlns:aink="http://schemas.microsoft.com/office/drawing/2016/ink" xmlns:am3d="http://schemas.microsoft.com/office/drawing/2017/model3d" xmlns:o="urn:schemas-microsoft-com:office:office" xmlns:r="http://schemas.openxmlformats.org/officeDocument/2006/relationships" xmlns:m="http://schemas.openxmlformats.org/officeDocument/2006/math" xmlns:v="urn:schemas-microsoft-com:vml" xmlns:wp14="http://schemas.microsoft.com/office/word/2010/wordprocessingDrawing" xmlns:wp="http://schemas.openxmlformats.org/drawingml/2006/wordprocessingDrawing" xmlns:w10="urn:schemas-microsoft-com:office:word" xmlns:w="http://schemas.openxmlformats.org/wordprocessingml/2006/main" xmlns:w14="http://schemas.microsoft.com/office/word/2010/wordml" xmlns:w15="http://schemas.microsoft.com/office/word/2012/wordml" xmlns:w16cid="http://schemas.microsoft.com/office/word/2016/wordml/cid" xmlns:w16se="http://schemas.microsoft.com/office/word/2015/wordml/symex" xmlns:wpg="http://schemas.microsoft.com/office/word/2010/wordprocessingGroup" xmlns:wpi="http://schemas.microsoft.com/office/word/2010/wordprocessingInk" xmlns:wne="http://schemas.microsoft.com/office/word/2006/wordml" xmlns:wps="http://schemas.microsoft.com/office/word/2010/wordprocessingShape" mc:Ignorable="w14 w15 w16se w16cid wp14">
+  <w:abstractNum w:abstractNumId="0" w15:restartNumberingAfterBreak="0">
+    <w:nsid w:val="085726F1"/>
+    <w:multiLevelType w:val="hybridMultilevel"/>
+    <w:tmpl w:val="BA144236"/>
+    <w:lvl w:ilvl="0" w:tplc="10090017">
+      <w:start w:val="1"/>
+      <w:numFmt w:val="lowerLetter"/>
+      <w:lvlText w:val="%1)"/>
+      <w:lvlJc w:val="left"/>
+      <w:pPr>
+        <w:ind w:left="720" w:hanging="360"/>
+      </w:pPr>
+      <w:rPr>
+        <w:rFonts w:hint="default"/>
+      </w:rPr>
+    </w:lvl>
+    <w:lvl w:ilvl="1" w:tplc="10090019" w:tentative="1">
+      <w:start w:val="1"/>
+      <w:numFmt w:val="lowerLetter"/>
+      <w:lvlText w:val="%2."/>
+      <w:lvlJc w:val="left"/>
+      <w:pPr>
+        <w:ind w:left="1440" w:hanging="360"/>
+      </w:pPr>
+    </w:lvl>
+    <w:lvl w:ilvl="2" w:tplc="1009001B" w:tentative="1">
+      <w:start w:val="1"/>
+      <w:numFmt w:val="lowerRoman"/>
+      <w:lvlText w:val="%3."/>
+      <w:lvlJc w:val="right"/>
+      <w:pPr>
+        <w:ind w:left="2160" w:hanging="180"/>
+      </w:pPr>
+    </w:lvl>
+    <w:lvl w:ilvl="3" w:tplc="1009000F" w:tentative="1">
+      <w:start w:val="1"/>
+      <w:numFmt w:val="decimal"/>
+      <w:lvlText w:val="%4."/>
+      <w:lvlJc w:val="left"/>
+      <w:pPr>
+        <w:ind w:left="2880" w:hanging="360"/>
+      </w:pPr>
+    </w:lvl>
+    <w:lvl w:ilvl="4" w:tplc="10090019" w:tentative="1">
+      <w:start w:val="1"/>
+      <w:numFmt w:val="lowerLetter"/>
+      <w:lvlText w:val="%5."/>
+      <w:lvlJc w:val="left"/>
+      <w:pPr>
+        <w:ind w:left="3600" w:hanging="360"/>
+      </w:pPr>
+    </w:lvl>
+    <w:lvl w:ilvl="5" w:tplc="1009001B" w:tentative="1">
+      <w:start w:val="1"/>
+      <w:numFmt w:val="lowerRoman"/>
+      <w:lvlText w:val="%6."/>
+      <w:lvlJc w:val="right"/>
+      <w:pPr>
+        <w:ind w:left="4320" w:hanging="180"/>
+      </w:pPr>
+    </w:lvl>
+    <w:lvl w:ilvl="6" w:tplc="1009000F" w:tentative="1">
+      <w:start w:val="1"/>
+      <w:numFmt w:val="decimal"/>
+      <w:lvlText w:val="%7."/>
+      <w:lvlJc w:val="left"/>
+      <w:pPr>
+        <w:ind w:left="5040" w:hanging="360"/>
+      </w:pPr>
+    </w:lvl>
+    <w:lvl w:ilvl="7" w:tplc="10090019" w:tentative="1">
+      <w:start w:val="1"/>
+      <w:numFmt w:val="lowerLetter"/>
+      <w:lvlText w:val="%8."/>
+      <w:lvlJc w:val="left"/>
+      <w:pPr>
+        <w:ind w:left="5760" w:hanging="360"/>
+      </w:pPr>
+    </w:lvl>
+    <w:lvl w:ilvl="8" w:tplc="1009001B" w:tentative="1">
+      <w:start w:val="1"/>
+      <w:numFmt w:val="lowerRoman"/>
+      <w:lvlText w:val="%9."/>
+      <w:lvlJc w:val="right"/>
+      <w:pPr>
+        <w:ind w:left="6480" w:hanging="180"/>
+      </w:pPr>
+    </w:lvl>
+  </w:abstractNum>
+  <w:abstractNum w:abstractNumId="1" w15:restartNumberingAfterBreak="0">
+    <w:nsid w:val="31D323D8"/>
+    <w:multiLevelType w:val="hybridMultilevel"/>
+    <w:tmpl w:val="2AFC8EF0"/>
+    <w:lvl w:ilvl="0" w:tplc="0EDC79DC">
+      <w:start w:val="1"/>
+      <w:numFmt w:val="lowerLetter"/>
+      <w:lvlText w:val="%1)"/>
+      <w:lvlJc w:val="left"/>
+      <w:pPr>
+        <w:ind w:left="720" w:hanging="360"/>
+      </w:pPr>
+      <w:rPr>
+        <w:rFonts w:hint="default"/>
+        <w:b/>
+        <w:bCs/>
+        <w:color w:val="auto"/>
+      </w:rPr>
+    </w:lvl>
+    <w:lvl w:ilvl="1" w:tplc="10090019" w:tentative="1">
+      <w:start w:val="1"/>
+      <w:numFmt w:val="lowerLetter"/>
+      <w:lvlText w:val="%2."/>
+      <w:lvlJc w:val="left"/>
+      <w:pPr>
+        <w:ind w:left="1440" w:hanging="360"/>
+      </w:pPr>
+    </w:lvl>
+    <w:lvl w:ilvl="2" w:tplc="1009001B" w:tentative="1">
+      <w:start w:val="1"/>
+      <w:numFmt w:val="lowerRoman"/>
+      <w:lvlText w:val="%3."/>
+      <w:lvlJc w:val="right"/>
+      <w:pPr>
+        <w:ind w:left="2160" w:hanging="180"/>
+      </w:pPr>
+    </w:lvl>
+    <w:lvl w:ilvl="3" w:tplc="1009000F" w:tentative="1">
+      <w:start w:val="1"/>
+      <w:numFmt w:val="decimal"/>
+      <w:lvlText w:val="%4."/>
+      <w:lvlJc w:val="left"/>
+      <w:pPr>
+        <w:ind w:left="2880" w:hanging="360"/>
+      </w:pPr>
+    </w:lvl>
+    <w:lvl w:ilvl="4" w:tplc="10090019" w:tentative="1">
+      <w:start w:val="1"/>
+      <w:numFmt w:val="lowerLetter"/>
+      <w:lvlText w:val="%5."/>
+      <w:lvlJc w:val="left"/>
+      <w:pPr>
+        <w:ind w:left="3600" w:hanging="360"/>
+      </w:pPr>
+    </w:lvl>
+    <w:lvl w:ilvl="5" w:tplc="1009001B" w:tentative="1">
+      <w:start w:val="1"/>
+      <w:numFmt w:val="lowerRoman"/>
+      <w:lvlText w:val="%6."/>
+      <w:lvlJc w:val="right"/>
+      <w:pPr>
+        <w:ind w:left="4320" w:hanging="180"/>
+      </w:pPr>
+    </w:lvl>
+    <w:lvl w:ilvl="6" w:tplc="1009000F" w:tentative="1">
+      <w:start w:val="1"/>
+      <w:numFmt w:val="decimal"/>
+      <w:lvlText w:val="%7."/>
+      <w:lvlJc w:val="left"/>
+      <w:pPr>
+        <w:ind w:left="5040" w:hanging="360"/>
+      </w:pPr>
+    </w:lvl>
+    <w:lvl w:ilvl="7" w:tplc="10090019" w:tentative="1">
+      <w:start w:val="1"/>
+      <w:numFmt w:val="lowerLetter"/>
+      <w:lvlText w:val="%8."/>
+      <w:lvlJc w:val="left"/>
+      <w:pPr>
+        <w:ind w:left="5760" w:hanging="360"/>
+      </w:pPr>
+    </w:lvl>
+    <w:lvl w:ilvl="8" w:tplc="1009001B" w:tentative="1">
+      <w:start w:val="1"/>
+      <w:numFmt w:val="lowerRoman"/>
+      <w:lvlText w:val="%9."/>
+      <w:lvlJc w:val="right"/>
+      <w:pPr>
+        <w:ind w:left="6480" w:hanging="180"/>
+      </w:pPr>
+    </w:lvl>
+  </w:abstractNum>
+  <w:num w:numId="1">
+    <w:abstractNumId w:val="0"/>
+  </w:num>
+  <w:num w:numId="2">
+    <w:abstractNumId w:val="1"/>
+  </w:num>
+</w:numbering>
 </file>
 
 <file path=word/styles.xml><?xml version="1.0" encoding="utf-8"?>
@@ -612,6 +1478,50 @@
     <w:name w:val="Normal"/>
     <w:qFormat/>
   </w:style>
+  <w:style w:type="paragraph" w:styleId="Heading2">
+    <w:name w:val="heading 2"/>
+    <w:basedOn w:val="Normal"/>
+    <w:next w:val="Normal"/>
+    <w:link w:val="Heading2Char"/>
+    <w:uiPriority w:val="9"/>
+    <w:unhideWhenUsed/>
+    <w:qFormat/>
+    <w:rsid w:val="00F907A3"/>
+    <w:pPr>
+      <w:keepNext/>
+      <w:keepLines/>
+      <w:spacing w:before="40" w:after="0"/>
+      <w:outlineLvl w:val="1"/>
+    </w:pPr>
+    <w:rPr>
+      <w:rFonts w:asciiTheme="majorHAnsi" w:eastAsiaTheme="majorEastAsia" w:hAnsiTheme="majorHAnsi" w:cstheme="majorBidi"/>
+      <w:color w:val="2F5496" w:themeColor="accent1" w:themeShade="BF"/>
+      <w:sz w:val="26"/>
+      <w:szCs w:val="26"/>
+    </w:rPr>
+  </w:style>
+  <w:style w:type="paragraph" w:styleId="Heading3">
+    <w:name w:val="heading 3"/>
+    <w:basedOn w:val="Normal"/>
+    <w:next w:val="Normal"/>
+    <w:link w:val="Heading3Char"/>
+    <w:uiPriority w:val="9"/>
+    <w:unhideWhenUsed/>
+    <w:qFormat/>
+    <w:rsid w:val="00F907A3"/>
+    <w:pPr>
+      <w:keepNext/>
+      <w:keepLines/>
+      <w:spacing w:before="40" w:after="0"/>
+      <w:outlineLvl w:val="2"/>
+    </w:pPr>
+    <w:rPr>
+      <w:rFonts w:asciiTheme="majorHAnsi" w:eastAsiaTheme="majorEastAsia" w:hAnsiTheme="majorHAnsi" w:cstheme="majorBidi"/>
+      <w:color w:val="1F3763" w:themeColor="accent1" w:themeShade="7F"/>
+      <w:sz w:val="24"/>
+      <w:szCs w:val="24"/>
+    </w:rPr>
+  </w:style>
   <w:style w:type="character" w:default="1" w:styleId="DefaultParagraphFont">
     <w:name w:val="Default Paragraph Font"/>
     <w:uiPriority w:val="1"/>
@@ -682,6 +1592,43 @@
     <w:link w:val="Footer"/>
     <w:uiPriority w:val="99"/>
     <w:rsid w:val="005B3B2C"/>
+  </w:style>
+  <w:style w:type="character" w:customStyle="1" w:styleId="Heading2Char">
+    <w:name w:val="Heading 2 Char"/>
+    <w:basedOn w:val="DefaultParagraphFont"/>
+    <w:link w:val="Heading2"/>
+    <w:uiPriority w:val="9"/>
+    <w:rsid w:val="00F907A3"/>
+    <w:rPr>
+      <w:rFonts w:asciiTheme="majorHAnsi" w:eastAsiaTheme="majorEastAsia" w:hAnsiTheme="majorHAnsi" w:cstheme="majorBidi"/>
+      <w:color w:val="2F5496" w:themeColor="accent1" w:themeShade="BF"/>
+      <w:sz w:val="26"/>
+      <w:szCs w:val="26"/>
+    </w:rPr>
+  </w:style>
+  <w:style w:type="character" w:customStyle="1" w:styleId="Heading3Char">
+    <w:name w:val="Heading 3 Char"/>
+    <w:basedOn w:val="DefaultParagraphFont"/>
+    <w:link w:val="Heading3"/>
+    <w:uiPriority w:val="9"/>
+    <w:rsid w:val="00F907A3"/>
+    <w:rPr>
+      <w:rFonts w:asciiTheme="majorHAnsi" w:eastAsiaTheme="majorEastAsia" w:hAnsiTheme="majorHAnsi" w:cstheme="majorBidi"/>
+      <w:color w:val="1F3763" w:themeColor="accent1" w:themeShade="7F"/>
+      <w:sz w:val="24"/>
+      <w:szCs w:val="24"/>
+    </w:rPr>
+  </w:style>
+  <w:style w:type="paragraph" w:styleId="ListParagraph">
+    <w:name w:val="List Paragraph"/>
+    <w:basedOn w:val="Normal"/>
+    <w:uiPriority w:val="34"/>
+    <w:qFormat/>
+    <w:rsid w:val="001712FC"/>
+    <w:pPr>
+      <w:ind w:left="720"/>
+      <w:contextualSpacing/>
+    </w:pPr>
   </w:style>
 </w:styles>
 </file>

--- a/TP5/LOG2410_1961605_1956453_TP5/ReponsesAuxQuestions.docx
+++ b/TP5/LOG2410_1961605_1956453_TP5/ReponsesAuxQuestions.docx
@@ -130,7 +130,45 @@
         <w:rPr>
           <w:lang w:val="fr-CA"/>
         </w:rPr>
-        <w:t xml:space="preserve"> patron offre alors une meilleure flexibilité puisqu’il y a indépendance entre les Visitors et la structure d’objets. Puis, étant donné que les méthodes du Visitor se retrouve tous dans une classe, c’est-à-dire un endroit commun, il y a fonctionnalité localisée.</w:t>
+        <w:t xml:space="preserve"> patron offre alors une meilleure flexibilité puisqu’il y a indépendance entre les </w:t>
+      </w:r>
+      <w:proofErr w:type="spellStart"/>
+      <w:r>
+        <w:rPr>
+          <w:lang w:val="fr-CA"/>
+        </w:rPr>
+        <w:t>Visitors</w:t>
+      </w:r>
+      <w:proofErr w:type="spellEnd"/>
+      <w:r>
+        <w:rPr>
+          <w:lang w:val="fr-CA"/>
+        </w:rPr>
+        <w:t xml:space="preserve"> et la structure d’objets. Puis, étant donné que les méthodes du Visitor se retrouve tous dans une classe, c’est-à-dire un endroit commun, il y a</w:t>
+      </w:r>
+      <w:r>
+        <w:rPr>
+          <w:lang w:val="fr-CA"/>
+        </w:rPr>
+        <w:t xml:space="preserve"> ce qu’on appelle «</w:t>
+      </w:r>
+      <w:r>
+        <w:rPr>
+          <w:lang w:val="fr-CA"/>
+        </w:rPr>
+        <w:t xml:space="preserve"> fonctionnalité localisée</w:t>
+      </w:r>
+      <w:r>
+        <w:rPr>
+          <w:lang w:val="fr-CA"/>
+        </w:rPr>
+        <w:t xml:space="preserve"> »</w:t>
+      </w:r>
+      <w:r>
+        <w:rPr>
+          <w:lang w:val="fr-CA"/>
+        </w:rPr>
+        <w:t>.</w:t>
       </w:r>
     </w:p>
     <w:p>
@@ -192,12 +230,18 @@
         </w:rPr>
         <w:t>.</w:t>
       </w:r>
-      <w:bookmarkStart w:id="0" w:name="_GoBack"/>
-      <w:bookmarkEnd w:id="0"/>
+    </w:p>
+    <w:p>
+      <w:pPr>
+        <w:rPr>
+          <w:lang w:val="fr-CA"/>
+        </w:rPr>
+      </w:pPr>
     </w:p>
     <w:p>
       <w:pPr>
         <w:pStyle w:val="Heading3"/>
+        <w:jc w:val="both"/>
         <w:rPr>
           <w:b/>
           <w:bCs/>
@@ -213,6 +257,384 @@
           <w:u w:val="single"/>
           <w:lang w:val="fr-CA"/>
         </w:rPr>
+        <w:t>Question 2.</w:t>
+      </w:r>
+      <w:r>
+        <w:rPr>
+          <w:b/>
+          <w:bCs/>
+          <w:color w:val="auto"/>
+          <w:u w:val="single"/>
+          <w:lang w:val="fr-CA"/>
+        </w:rPr>
+        <w:t>3</w:t>
+      </w:r>
+      <w:r>
+        <w:rPr>
+          <w:b/>
+          <w:bCs/>
+          <w:color w:val="auto"/>
+          <w:u w:val="single"/>
+          <w:lang w:val="fr-CA"/>
+        </w:rPr>
+        <w:t xml:space="preserve"> </w:t>
+      </w:r>
+      <w:r>
+        <w:rPr>
+          <w:b/>
+          <w:bCs/>
+          <w:color w:val="auto"/>
+          <w:lang w:val="fr-CA"/>
+        </w:rPr>
+        <w:t xml:space="preserve">: </w:t>
+      </w:r>
+      <w:r>
+        <w:rPr>
+          <w:b/>
+          <w:bCs/>
+          <w:color w:val="auto"/>
+          <w:lang w:val="fr-CA"/>
+        </w:rPr>
+        <w:t xml:space="preserve">Si en cours de conception, si vous constatiez que vous voudriez ajouter une nouvelle sous-classe dérivée de </w:t>
+      </w:r>
+      <w:proofErr w:type="spellStart"/>
+      <w:r>
+        <w:rPr>
+          <w:b/>
+          <w:bCs/>
+          <w:i/>
+          <w:iCs/>
+          <w:color w:val="auto"/>
+          <w:lang w:val="fr-CA"/>
+        </w:rPr>
+        <w:t>AbsTeamComponent</w:t>
+      </w:r>
+      <w:proofErr w:type="spellEnd"/>
+      <w:r>
+        <w:rPr>
+          <w:b/>
+          <w:bCs/>
+          <w:color w:val="auto"/>
+          <w:lang w:val="fr-CA"/>
+        </w:rPr>
+        <w:t>, établissez la liste de toutes les classes qui doivent être modifiées.</w:t>
+      </w:r>
+    </w:p>
+    <w:p>
+      <w:pPr>
+        <w:ind w:firstLine="720"/>
+        <w:rPr>
+          <w:lang w:val="fr-CA"/>
+        </w:rPr>
+      </w:pPr>
+      <w:r>
+        <w:rPr>
+          <w:lang w:val="fr-CA"/>
+        </w:rPr>
+        <w:t>En regardant le code, il est possible de discerner que les sous-classe</w:t>
+      </w:r>
+      <w:r>
+        <w:rPr>
+          <w:lang w:val="fr-CA"/>
+        </w:rPr>
+        <w:t>s</w:t>
+      </w:r>
+      <w:r>
+        <w:rPr>
+          <w:lang w:val="fr-CA"/>
+        </w:rPr>
+        <w:t xml:space="preserve"> de </w:t>
+      </w:r>
+      <w:proofErr w:type="spellStart"/>
+      <w:r>
+        <w:rPr>
+          <w:i/>
+          <w:iCs/>
+          <w:lang w:val="fr-CA"/>
+        </w:rPr>
+        <w:t>AbsTeamCompo</w:t>
+      </w:r>
+      <w:r>
+        <w:rPr>
+          <w:i/>
+          <w:iCs/>
+          <w:lang w:val="fr-CA"/>
+        </w:rPr>
+        <w:t>n</w:t>
+      </w:r>
+      <w:r>
+        <w:rPr>
+          <w:i/>
+          <w:iCs/>
+          <w:lang w:val="fr-CA"/>
+        </w:rPr>
+        <w:t>ent</w:t>
+      </w:r>
+      <w:proofErr w:type="spellEnd"/>
+      <w:r>
+        <w:rPr>
+          <w:i/>
+          <w:iCs/>
+          <w:lang w:val="fr-CA"/>
+        </w:rPr>
+        <w:t xml:space="preserve"> </w:t>
+      </w:r>
+      <w:r>
+        <w:rPr>
+          <w:lang w:val="fr-CA"/>
+        </w:rPr>
+        <w:t xml:space="preserve">puisse accepter des visiteurs, grâce à la méthode </w:t>
+      </w:r>
+      <w:proofErr w:type="spellStart"/>
+      <w:proofErr w:type="gramStart"/>
+      <w:r>
+        <w:rPr>
+          <w:i/>
+          <w:iCs/>
+          <w:lang w:val="fr-CA"/>
+        </w:rPr>
+        <w:t>accept</w:t>
+      </w:r>
+      <w:proofErr w:type="spellEnd"/>
+      <w:r>
+        <w:rPr>
+          <w:i/>
+          <w:iCs/>
+          <w:lang w:val="fr-CA"/>
+        </w:rPr>
+        <w:t>(</w:t>
+      </w:r>
+      <w:proofErr w:type="gramEnd"/>
+      <w:r>
+        <w:rPr>
+          <w:i/>
+          <w:iCs/>
+          <w:lang w:val="fr-CA"/>
+        </w:rPr>
+        <w:t>)</w:t>
+      </w:r>
+      <w:r>
+        <w:rPr>
+          <w:lang w:val="fr-CA"/>
+        </w:rPr>
+        <w:t>. Pour cela, si jamais la tâche listée dans la question était exécutée,</w:t>
+      </w:r>
+      <w:r>
+        <w:rPr>
+          <w:lang w:val="fr-CA"/>
+        </w:rPr>
+        <w:t xml:space="preserve"> habituellement, il faudrait ajouter une méthode </w:t>
+      </w:r>
+      <w:proofErr w:type="spellStart"/>
+      <w:proofErr w:type="gramStart"/>
+      <w:r>
+        <w:rPr>
+          <w:i/>
+          <w:iCs/>
+          <w:lang w:val="fr-CA"/>
+        </w:rPr>
+        <w:t>visit</w:t>
+      </w:r>
+      <w:proofErr w:type="spellEnd"/>
+      <w:r>
+        <w:rPr>
+          <w:i/>
+          <w:iCs/>
+          <w:lang w:val="fr-CA"/>
+        </w:rPr>
+        <w:t>(</w:t>
+      </w:r>
+      <w:proofErr w:type="gramEnd"/>
+      <w:r>
+        <w:rPr>
+          <w:i/>
+          <w:iCs/>
+          <w:lang w:val="fr-CA"/>
+        </w:rPr>
+        <w:t>)</w:t>
+      </w:r>
+      <w:r>
+        <w:rPr>
+          <w:lang w:val="fr-CA"/>
+        </w:rPr>
+        <w:t xml:space="preserve">, mais dans notre cas, ce serait une </w:t>
+      </w:r>
+      <w:r>
+        <w:rPr>
+          <w:i/>
+          <w:iCs/>
+          <w:lang w:val="fr-CA"/>
+        </w:rPr>
+        <w:t>process</w:t>
+      </w:r>
+      <w:r>
+        <w:rPr>
+          <w:i/>
+          <w:iCs/>
+          <w:lang w:val="fr-CA"/>
+        </w:rPr>
+        <w:t>()</w:t>
+      </w:r>
+      <w:r>
+        <w:rPr>
+          <w:lang w:val="fr-CA"/>
+        </w:rPr>
+        <w:t xml:space="preserve"> à </w:t>
+      </w:r>
+      <w:r>
+        <w:rPr>
+          <w:lang w:val="fr-CA"/>
+        </w:rPr>
+        <w:t xml:space="preserve">la classe abstraite de visiteur, ainsi que </w:t>
+      </w:r>
+      <w:r>
+        <w:rPr>
+          <w:lang w:val="fr-CA"/>
+        </w:rPr>
+        <w:t>tous les</w:t>
+      </w:r>
+      <w:r>
+        <w:rPr>
+          <w:lang w:val="fr-CA"/>
+        </w:rPr>
+        <w:t xml:space="preserve"> autres</w:t>
+      </w:r>
+      <w:r>
+        <w:rPr>
+          <w:lang w:val="fr-CA"/>
+        </w:rPr>
+        <w:t xml:space="preserve"> visiteurs afin qu’ils puissent visiter cette nouvelle sous-classe.</w:t>
+      </w:r>
+      <w:r>
+        <w:rPr>
+          <w:lang w:val="fr-CA"/>
+        </w:rPr>
+        <w:t xml:space="preserve"> En gros, il s’agirait d’une nouvelle fonction de traitement</w:t>
+      </w:r>
+      <w:r>
+        <w:rPr>
+          <w:lang w:val="fr-CA"/>
+        </w:rPr>
+        <w:t>, ou bien d’une méthode de visite.</w:t>
+      </w:r>
+      <w:r>
+        <w:rPr>
+          <w:lang w:val="fr-CA"/>
+        </w:rPr>
+        <w:t xml:space="preserve"> </w:t>
+      </w:r>
+      <w:r>
+        <w:rPr>
+          <w:lang w:val="fr-CA"/>
+        </w:rPr>
+        <w:t>La liste de toutes les classes qui devront être modifiées se compose donc de :</w:t>
+      </w:r>
+    </w:p>
+    <w:p>
+      <w:pPr>
+        <w:pStyle w:val="ListParagraph"/>
+        <w:numPr>
+          <w:ilvl w:val="0"/>
+          <w:numId w:val="3"/>
+        </w:numPr>
+        <w:rPr>
+          <w:lang w:val="fr-CA"/>
+        </w:rPr>
+      </w:pPr>
+      <w:proofErr w:type="spellStart"/>
+      <w:r>
+        <w:rPr>
+          <w:lang w:val="fr-CA"/>
+        </w:rPr>
+        <w:t>AbsComponentVisitor</w:t>
+      </w:r>
+      <w:proofErr w:type="spellEnd"/>
+      <w:r>
+        <w:rPr>
+          <w:lang w:val="fr-CA"/>
+        </w:rPr>
+        <w:t>;</w:t>
+      </w:r>
+    </w:p>
+    <w:p>
+      <w:pPr>
+        <w:pStyle w:val="ListParagraph"/>
+        <w:numPr>
+          <w:ilvl w:val="0"/>
+          <w:numId w:val="3"/>
+        </w:numPr>
+        <w:rPr>
+          <w:lang w:val="fr-CA"/>
+        </w:rPr>
+      </w:pPr>
+      <w:proofErr w:type="spellStart"/>
+      <w:r>
+        <w:rPr>
+          <w:lang w:val="fr-CA"/>
+        </w:rPr>
+        <w:t>TeamImageSizeCalculator</w:t>
+      </w:r>
+      <w:proofErr w:type="spellEnd"/>
+      <w:r>
+        <w:rPr>
+          <w:lang w:val="fr-CA"/>
+        </w:rPr>
+        <w:t>;</w:t>
+      </w:r>
+    </w:p>
+    <w:p>
+      <w:pPr>
+        <w:pStyle w:val="ListParagraph"/>
+        <w:numPr>
+          <w:ilvl w:val="0"/>
+          <w:numId w:val="3"/>
+        </w:numPr>
+        <w:rPr>
+          <w:lang w:val="fr-CA"/>
+        </w:rPr>
+      </w:pPr>
+      <w:proofErr w:type="spellStart"/>
+      <w:r>
+        <w:rPr>
+          <w:lang w:val="fr-CA"/>
+        </w:rPr>
+        <w:t>MemberTextFindReplace</w:t>
+      </w:r>
+      <w:proofErr w:type="spellEnd"/>
+      <w:r>
+        <w:rPr>
+          <w:lang w:val="fr-CA"/>
+        </w:rPr>
+        <w:t>.</w:t>
+      </w:r>
+    </w:p>
+    <w:p>
+      <w:pPr>
+        <w:pStyle w:val="ListParagraph"/>
+        <w:ind w:left="1080"/>
+        <w:rPr>
+          <w:lang w:val="fr-CA"/>
+        </w:rPr>
+      </w:pPr>
+    </w:p>
+    <w:p>
+      <w:pPr>
+        <w:pStyle w:val="Heading3"/>
+        <w:rPr>
+          <w:b/>
+          <w:bCs/>
+          <w:color w:val="auto"/>
+          <w:lang w:val="fr-CA"/>
+        </w:rPr>
+      </w:pPr>
+      <w:r>
+        <w:rPr>
+          <w:b/>
+          <w:bCs/>
+          <w:color w:val="auto"/>
+          <w:u w:val="single"/>
+          <w:lang w:val="fr-CA"/>
+        </w:rPr>
         <w:t xml:space="preserve">Question </w:t>
       </w:r>
       <w:r>
@@ -244,6 +666,81 @@
         </w:rPr>
         <w:t> : Selon vous, la fonction d’ajout d’un rôle pour un membre d’une équipe pourrait-elle être implémentée comme un visiteur? Si oui, discuter des avantages et des inconvénients d’utiliser le patron visiteur pour cette fonction et sinon expliquez pourquoi le patron n’est pas applicable</w:t>
       </w:r>
+      <w:r>
+        <w:rPr>
+          <w:b/>
+          <w:bCs/>
+          <w:color w:val="auto"/>
+          <w:lang w:val="fr-CA"/>
+        </w:rPr>
+        <w:t>.</w:t>
+      </w:r>
+    </w:p>
+    <w:p>
+      <w:pPr>
+        <w:jc w:val="both"/>
+        <w:rPr>
+          <w:lang w:val="fr-CA"/>
+        </w:rPr>
+      </w:pPr>
+      <w:r>
+        <w:rPr>
+          <w:lang w:val="fr-CA"/>
+        </w:rPr>
+        <w:tab/>
+      </w:r>
+      <w:r>
+        <w:rPr>
+          <w:lang w:val="fr-CA"/>
+        </w:rPr>
+        <w:t>À notre avis, o</w:t>
+      </w:r>
+      <w:r>
+        <w:rPr>
+          <w:lang w:val="fr-CA"/>
+        </w:rPr>
+        <w:t>ui, en effet, cette fonction pourrait bel et bien être implémentée comme un visiteur.</w:t>
+      </w:r>
+      <w:r>
+        <w:rPr>
+          <w:lang w:val="fr-CA"/>
+        </w:rPr>
+        <w:t xml:space="preserve"> Ce dernier hériterait des méthodes de visite de la classe abstraite, </w:t>
+      </w:r>
+      <w:r>
+        <w:rPr>
+          <w:lang w:val="fr-CA"/>
+        </w:rPr>
+        <w:t xml:space="preserve">et se composerait également de d’autres méthodes en lien avec sa fonction principale d’ajout. Encore une fois, le fait d’utiliser le patron Visitor a pour avantage que le code pour cette fonction d’ajout ne soit pas dispersé, mais plutôt dans une seule classe. Puis, comme dicté dans les notes de cours, cela n’affectera pas la hiérarchie des classes. Malheureusement, il y a également des désavantages à cette utilisation; par exemple, il y aura présence de duplication du code des visiteurs. </w:t>
+      </w:r>
+    </w:p>
+    <w:p>
+      <w:pPr>
+        <w:rPr>
+          <w:lang w:val="fr-CA"/>
+        </w:rPr>
+      </w:pPr>
+    </w:p>
+    <w:p>
+      <w:pPr>
+        <w:rPr>
+          <w:lang w:val="fr-CA"/>
+        </w:rPr>
+      </w:pPr>
+    </w:p>
+    <w:p>
+      <w:pPr>
+        <w:rPr>
+          <w:lang w:val="fr-CA"/>
+        </w:rPr>
+      </w:pPr>
+    </w:p>
+    <w:p>
+      <w:pPr>
+        <w:rPr>
+          <w:lang w:val="fr-CA"/>
+        </w:rPr>
+      </w:pPr>
     </w:p>
     <w:p>
       <w:pPr>
@@ -314,7 +811,48 @@
           <w:color w:val="auto"/>
           <w:lang w:val="fr-CA"/>
         </w:rPr>
-        <w:t>e;</w:t>
+        <w:t>e</w:t>
+      </w:r>
+      <w:r>
+        <w:rPr>
+          <w:b/>
+          <w:bCs/>
+          <w:color w:val="auto"/>
+          <w:lang w:val="fr-CA"/>
+        </w:rPr>
+        <w:t>.</w:t>
+      </w:r>
+    </w:p>
+    <w:p>
+      <w:pPr>
+        <w:ind w:firstLine="360"/>
+        <w:rPr>
+          <w:lang w:val="fr-CA"/>
+        </w:rPr>
+      </w:pPr>
+      <w:r>
+        <w:rPr>
+          <w:lang w:val="fr-CA"/>
+        </w:rPr>
+        <w:t xml:space="preserve">Selon les notes de cours, l’intention de ce patron est « d’encapsuler une requête dans un objet de façon à permettre de supporter facilement plusieurs types de requêtes, de définir des queues de requêtes et de permettre des opérations « annuler » ». </w:t>
+      </w:r>
+      <w:r>
+        <w:rPr>
+          <w:lang w:val="fr-CA"/>
+        </w:rPr>
+        <w:t xml:space="preserve">De cela, on comprend qu’il s’agit d’un patron, où </w:t>
+      </w:r>
+      <w:r>
+        <w:rPr>
+          <w:lang w:val="fr-CA"/>
+        </w:rPr>
+        <w:t>de l’information pour effectuer différentes actions est contenu dans un seul objet.</w:t>
+      </w:r>
+      <w:r>
+        <w:rPr>
+          <w:lang w:val="fr-CA"/>
+        </w:rPr>
+        <w:t xml:space="preserve"> Parmi les avantages de ce patron, il y a le fait que le code soit plus extensible étant donné qu’il est possible de faire des ajouts de nouvelles commandes sans à modifier le code source. Le couplage entre l’objet qui invoque la requête de celui qui sait comment la satisfaire diminue aussi. En d’autres mots, il y a découplage.</w:t>
       </w:r>
     </w:p>
     <w:p>
@@ -338,8 +876,44 @@
           <w:color w:val="auto"/>
           <w:lang w:val="fr-CA"/>
         </w:rPr>
-        <w:t>La structure des classes réelles qui participent au patron Commande ainsi que leurs rôles (faire un diagramme de classes avec Enterprise Architect, ajouter des notes en UML pour indiquer les rôles, et exportez le tout en pdf);</w:t>
-      </w:r>
+        <w:t xml:space="preserve">La structure des classes réelles qui participent au patron Commande ainsi que leurs rôles (faire un diagramme de classes avec Enterprise Architect, ajouter des notes en UML pour indiquer les rôles, et exportez le tout en </w:t>
+      </w:r>
+      <w:proofErr w:type="spellStart"/>
+      <w:r>
+        <w:rPr>
+          <w:b/>
+          <w:bCs/>
+          <w:color w:val="auto"/>
+          <w:lang w:val="fr-CA"/>
+        </w:rPr>
+        <w:t>pdf</w:t>
+      </w:r>
+      <w:proofErr w:type="spellEnd"/>
+      <w:r>
+        <w:rPr>
+          <w:b/>
+          <w:bCs/>
+          <w:color w:val="auto"/>
+          <w:lang w:val="fr-CA"/>
+        </w:rPr>
+        <w:t>).</w:t>
+      </w:r>
+    </w:p>
+    <w:p>
+      <w:pPr>
+        <w:rPr>
+          <w:lang w:val="fr-CA"/>
+        </w:rPr>
+      </w:pPr>
+    </w:p>
+    <w:p>
+      <w:pPr>
+        <w:rPr>
+          <w:lang w:val="fr-CA"/>
+        </w:rPr>
+      </w:pPr>
+      <w:bookmarkStart w:id="0" w:name="_GoBack"/>
+      <w:bookmarkEnd w:id="0"/>
     </w:p>
     <w:p>
       <w:pPr>
@@ -387,8 +961,18 @@
           <w:color w:val="auto"/>
           <w:lang w:val="fr-CA"/>
         </w:rPr>
-        <w:t xml:space="preserve">Observez attentivement la classes </w:t>
-      </w:r>
+        <w:t>Observez attentivement la classe</w:t>
+      </w:r>
+      <w:r>
+        <w:rPr>
+          <w:b/>
+          <w:bCs/>
+          <w:color w:val="auto"/>
+          <w:lang w:val="fr-CA"/>
+        </w:rPr>
+        <w:t xml:space="preserve"> </w:t>
+      </w:r>
+      <w:proofErr w:type="spellStart"/>
       <w:r>
         <w:rPr>
           <w:b/>
@@ -400,14 +984,33 @@
         </w:rPr>
         <w:t>CommandInvoker</w:t>
       </w:r>
-      <w:r>
-        <w:rPr>
-          <w:b/>
-          <w:bCs/>
-          <w:color w:val="auto"/>
-          <w:lang w:val="fr-CA"/>
-        </w:rPr>
-        <w:t xml:space="preserve"> qui permet de gérer la relation entre les commandes et les différents membres des équipes. En plus de participer u patron Commande, cette classe participe à deux autres patrons de conception vus en cours.</w:t>
+      <w:proofErr w:type="spellEnd"/>
+      <w:r>
+        <w:rPr>
+          <w:b/>
+          <w:bCs/>
+          <w:color w:val="auto"/>
+          <w:lang w:val="fr-CA"/>
+        </w:rPr>
+        <w:t xml:space="preserve"> qui permet de gérer la relation entre les commandes et les différents membres des équipes. En plus de participer </w:t>
+      </w:r>
+      <w:r>
+        <w:rPr>
+          <w:b/>
+          <w:bCs/>
+          <w:color w:val="auto"/>
+          <w:lang w:val="fr-CA"/>
+        </w:rPr>
+        <w:t>au</w:t>
+      </w:r>
+      <w:r>
+        <w:rPr>
+          <w:b/>
+          <w:bCs/>
+          <w:color w:val="auto"/>
+          <w:lang w:val="fr-CA"/>
+        </w:rPr>
+        <w:t xml:space="preserve"> patron Commande, cette classe participe à deux autres patrons de conception vus en cours.</w:t>
       </w:r>
     </w:p>
     <w:p>
@@ -457,6 +1060,7 @@
         </w:rPr>
         <w:t xml:space="preserve">Quels sont les éléments de la classe </w:t>
       </w:r>
+      <w:proofErr w:type="spellStart"/>
       <w:r>
         <w:rPr>
           <w:b/>
@@ -466,7 +1070,19 @@
           <w:color w:val="auto"/>
           <w:lang w:val="fr-CA"/>
         </w:rPr>
-        <w:t xml:space="preserve">CommandInvoker </w:t>
+        <w:t>CommandInvoker</w:t>
+      </w:r>
+      <w:proofErr w:type="spellEnd"/>
+      <w:r>
+        <w:rPr>
+          <w:b/>
+          <w:bCs/>
+          <w:i/>
+          <w:iCs/>
+          <w:color w:val="auto"/>
+          <w:lang w:val="fr-CA"/>
+        </w:rPr>
+        <w:t xml:space="preserve"> </w:t>
       </w:r>
       <w:r>
         <w:rPr>
@@ -570,6 +1186,7 @@
         </w:rPr>
         <w:t xml:space="preserve">, il faudrait ajouter de nouvelles sous-classes de la classe </w:t>
       </w:r>
+      <w:proofErr w:type="spellStart"/>
       <w:r>
         <w:rPr>
           <w:b/>
@@ -581,6 +1198,7 @@
         </w:rPr>
         <w:t>AbsCommand</w:t>
       </w:r>
+      <w:proofErr w:type="spellEnd"/>
       <w:r>
         <w:rPr>
           <w:b/>
@@ -616,7 +1234,6 @@
           <w:u w:val="single"/>
           <w:lang w:val="fr-CA"/>
         </w:rPr>
-        <w:lastRenderedPageBreak/>
         <w:t>Question 3.</w:t>
       </w:r>
       <w:r>
@@ -638,6 +1255,7 @@
         </w:rPr>
         <w:t xml:space="preserve"> : Dans la version proposée de la commande de traduction par la classe </w:t>
       </w:r>
+      <w:proofErr w:type="spellStart"/>
       <w:r>
         <w:rPr>
           <w:b/>
@@ -649,6 +1267,7 @@
         </w:rPr>
         <w:t>CommandTranslate</w:t>
       </w:r>
+      <w:proofErr w:type="spellEnd"/>
       <w:r>
         <w:rPr>
           <w:b/>
@@ -871,8 +1490,16 @@
       <w:rPr>
         <w:lang w:val="fr-CA"/>
       </w:rPr>
-      <w:t>Frédéric Lasnier</w:t>
+      <w:t xml:space="preserve">Frédéric </w:t>
     </w:r>
+    <w:proofErr w:type="spellStart"/>
+    <w:r>
+      <w:rPr>
+        <w:lang w:val="fr-CA"/>
+      </w:rPr>
+      <w:t>Lasnier</w:t>
+    </w:r>
+    <w:proofErr w:type="spellEnd"/>
     <w:r>
       <w:rPr>
         <w:lang w:val="fr-CA"/>
@@ -1073,11 +1700,126 @@
       </w:pPr>
     </w:lvl>
   </w:abstractNum>
+  <w:abstractNum w:abstractNumId="2" w15:restartNumberingAfterBreak="0">
+    <w:nsid w:val="56111F73"/>
+    <w:multiLevelType w:val="hybridMultilevel"/>
+    <w:tmpl w:val="EB6ADB46"/>
+    <w:lvl w:ilvl="0" w:tplc="3F18F87A">
+      <w:numFmt w:val="bullet"/>
+      <w:lvlText w:val="-"/>
+      <w:lvlJc w:val="left"/>
+      <w:pPr>
+        <w:ind w:left="1080" w:hanging="360"/>
+      </w:pPr>
+      <w:rPr>
+        <w:rFonts w:ascii="Calibri" w:eastAsiaTheme="minorEastAsia" w:hAnsi="Calibri" w:cs="Calibri" w:hint="default"/>
+      </w:rPr>
+    </w:lvl>
+    <w:lvl w:ilvl="1" w:tplc="10090003" w:tentative="1">
+      <w:start w:val="1"/>
+      <w:numFmt w:val="bullet"/>
+      <w:lvlText w:val="o"/>
+      <w:lvlJc w:val="left"/>
+      <w:pPr>
+        <w:ind w:left="1800" w:hanging="360"/>
+      </w:pPr>
+      <w:rPr>
+        <w:rFonts w:ascii="Courier New" w:hAnsi="Courier New" w:cs="Courier New" w:hint="default"/>
+      </w:rPr>
+    </w:lvl>
+    <w:lvl w:ilvl="2" w:tplc="10090005" w:tentative="1">
+      <w:start w:val="1"/>
+      <w:numFmt w:val="bullet"/>
+      <w:lvlText w:val=""/>
+      <w:lvlJc w:val="left"/>
+      <w:pPr>
+        <w:ind w:left="2520" w:hanging="360"/>
+      </w:pPr>
+      <w:rPr>
+        <w:rFonts w:ascii="Wingdings" w:hAnsi="Wingdings" w:hint="default"/>
+      </w:rPr>
+    </w:lvl>
+    <w:lvl w:ilvl="3" w:tplc="10090001" w:tentative="1">
+      <w:start w:val="1"/>
+      <w:numFmt w:val="bullet"/>
+      <w:lvlText w:val=""/>
+      <w:lvlJc w:val="left"/>
+      <w:pPr>
+        <w:ind w:left="3240" w:hanging="360"/>
+      </w:pPr>
+      <w:rPr>
+        <w:rFonts w:ascii="Symbol" w:hAnsi="Symbol" w:hint="default"/>
+      </w:rPr>
+    </w:lvl>
+    <w:lvl w:ilvl="4" w:tplc="10090003" w:tentative="1">
+      <w:start w:val="1"/>
+      <w:numFmt w:val="bullet"/>
+      <w:lvlText w:val="o"/>
+      <w:lvlJc w:val="left"/>
+      <w:pPr>
+        <w:ind w:left="3960" w:hanging="360"/>
+      </w:pPr>
+      <w:rPr>
+        <w:rFonts w:ascii="Courier New" w:hAnsi="Courier New" w:cs="Courier New" w:hint="default"/>
+      </w:rPr>
+    </w:lvl>
+    <w:lvl w:ilvl="5" w:tplc="10090005" w:tentative="1">
+      <w:start w:val="1"/>
+      <w:numFmt w:val="bullet"/>
+      <w:lvlText w:val=""/>
+      <w:lvlJc w:val="left"/>
+      <w:pPr>
+        <w:ind w:left="4680" w:hanging="360"/>
+      </w:pPr>
+      <w:rPr>
+        <w:rFonts w:ascii="Wingdings" w:hAnsi="Wingdings" w:hint="default"/>
+      </w:rPr>
+    </w:lvl>
+    <w:lvl w:ilvl="6" w:tplc="10090001" w:tentative="1">
+      <w:start w:val="1"/>
+      <w:numFmt w:val="bullet"/>
+      <w:lvlText w:val=""/>
+      <w:lvlJc w:val="left"/>
+      <w:pPr>
+        <w:ind w:left="5400" w:hanging="360"/>
+      </w:pPr>
+      <w:rPr>
+        <w:rFonts w:ascii="Symbol" w:hAnsi="Symbol" w:hint="default"/>
+      </w:rPr>
+    </w:lvl>
+    <w:lvl w:ilvl="7" w:tplc="10090003" w:tentative="1">
+      <w:start w:val="1"/>
+      <w:numFmt w:val="bullet"/>
+      <w:lvlText w:val="o"/>
+      <w:lvlJc w:val="left"/>
+      <w:pPr>
+        <w:ind w:left="6120" w:hanging="360"/>
+      </w:pPr>
+      <w:rPr>
+        <w:rFonts w:ascii="Courier New" w:hAnsi="Courier New" w:cs="Courier New" w:hint="default"/>
+      </w:rPr>
+    </w:lvl>
+    <w:lvl w:ilvl="8" w:tplc="10090005" w:tentative="1">
+      <w:start w:val="1"/>
+      <w:numFmt w:val="bullet"/>
+      <w:lvlText w:val=""/>
+      <w:lvlJc w:val="left"/>
+      <w:pPr>
+        <w:ind w:left="6840" w:hanging="360"/>
+      </w:pPr>
+      <w:rPr>
+        <w:rFonts w:ascii="Wingdings" w:hAnsi="Wingdings" w:hint="default"/>
+      </w:rPr>
+    </w:lvl>
+  </w:abstractNum>
   <w:num w:numId="1">
     <w:abstractNumId w:val="0"/>
   </w:num>
   <w:num w:numId="2">
     <w:abstractNumId w:val="1"/>
+  </w:num>
+  <w:num w:numId="3">
+    <w:abstractNumId w:val="2"/>
   </w:num>
 </w:numbering>
 </file>
@@ -1205,6 +1947,7 @@
     <w:lsdException w:name="HTML Sample" w:semiHidden="1" w:unhideWhenUsed="1"/>
     <w:lsdException w:name="HTML Typewriter" w:semiHidden="1" w:unhideWhenUsed="1"/>
     <w:lsdException w:name="HTML Variable" w:semiHidden="1" w:unhideWhenUsed="1"/>
+    <w:lsdException w:name="Normal Table" w:semiHidden="1" w:unhideWhenUsed="1"/>
     <w:lsdException w:name="annotation subject" w:semiHidden="1" w:unhideWhenUsed="1"/>
     <w:lsdException w:name="No List" w:semiHidden="1" w:unhideWhenUsed="1"/>
     <w:lsdException w:name="Outline List 1" w:semiHidden="1" w:unhideWhenUsed="1"/>
@@ -1251,8 +1994,10 @@
     <w:lsdException w:name="Table Subtle 2" w:semiHidden="1" w:unhideWhenUsed="1"/>
     <w:lsdException w:name="Table Web 1" w:semiHidden="1" w:unhideWhenUsed="1"/>
     <w:lsdException w:name="Table Web 2" w:semiHidden="1" w:unhideWhenUsed="1"/>
+    <w:lsdException w:name="Table Web 3" w:semiHidden="1" w:unhideWhenUsed="1"/>
     <w:lsdException w:name="Balloon Text" w:semiHidden="1" w:unhideWhenUsed="1"/>
     <w:lsdException w:name="Table Grid" w:uiPriority="39"/>
+    <w:lsdException w:name="Table Theme" w:semiHidden="1" w:unhideWhenUsed="1"/>
     <w:lsdException w:name="Placeholder Text" w:semiHidden="1"/>
     <w:lsdException w:name="No Spacing" w:uiPriority="1" w:qFormat="1"/>
     <w:lsdException w:name="Light Shading" w:uiPriority="60"/>
@@ -1630,6 +2375,45 @@
       <w:contextualSpacing/>
     </w:pPr>
   </w:style>
+  <w:style w:type="paragraph" w:styleId="NormalWeb">
+    <w:name w:val="Normal (Web)"/>
+    <w:basedOn w:val="Normal"/>
+    <w:uiPriority w:val="99"/>
+    <w:semiHidden/>
+    <w:unhideWhenUsed/>
+    <w:rsid w:val="00985749"/>
+    <w:pPr>
+      <w:spacing w:before="100" w:beforeAutospacing="1" w:after="100" w:afterAutospacing="1" w:line="240" w:lineRule="auto"/>
+    </w:pPr>
+    <w:rPr>
+      <w:rFonts w:ascii="Times New Roman" w:eastAsia="Times New Roman" w:hAnsi="Times New Roman" w:cs="Times New Roman"/>
+      <w:sz w:val="24"/>
+      <w:szCs w:val="24"/>
+    </w:rPr>
+  </w:style>
+  <w:style w:type="character" w:styleId="Strong">
+    <w:name w:val="Strong"/>
+    <w:basedOn w:val="DefaultParagraphFont"/>
+    <w:uiPriority w:val="22"/>
+    <w:qFormat/>
+    <w:rsid w:val="00985749"/>
+    <w:rPr>
+      <w:b/>
+      <w:bCs/>
+    </w:rPr>
+  </w:style>
+  <w:style w:type="character" w:styleId="Hyperlink">
+    <w:name w:val="Hyperlink"/>
+    <w:basedOn w:val="DefaultParagraphFont"/>
+    <w:uiPriority w:val="99"/>
+    <w:semiHidden/>
+    <w:unhideWhenUsed/>
+    <w:rsid w:val="00985749"/>
+    <w:rPr>
+      <w:color w:val="0000FF"/>
+      <w:u w:val="single"/>
+    </w:rPr>
+  </w:style>
 </w:styles>
 </file>
 
